--- a/Livrables/CDC P_GestProjSB.docx
+++ b/Livrables/CDC P_GestProjSB.docx
@@ -16,6 +16,8 @@
         </w:pBdr>
         <w:spacing w:before="120" w:after="240" w:line="240" w:lineRule="auto"/>
       </w:pPr>
+      <w:bookmarkStart w:id="0" w:name="_GoBack"/>
+      <w:bookmarkEnd w:id="0"/>
       <w:r>
         <w:t>I</w:t>
       </w:r>
@@ -435,15 +437,13 @@
             <v:path o:extrusionok="f" gradientshapeok="t" o:connecttype="rect"/>
             <o:lock v:ext="edit" aspectratio="t"/>
           </v:shapetype>
-          <v:shape id="_x0000_i1031" type="#_x0000_t75" alt="Ligne de signature Microsoft Office..." style="width:192pt;height:96pt">
+          <v:shape id="_x0000_i1025" type="#_x0000_t75" alt="Ligne de signature Microsoft Office..." style="width:192pt;height:96pt">
             <v:imagedata r:id="rId8" o:title=""/>
             <o:lock v:ext="edit" ungrouping="t" rotation="t" cropping="t" verticies="t" text="t" grouping="t"/>
             <o:signatureline v:ext="edit" id="{C78AC23E-FAD2-4787-AF2B-D5B1142B8321}" provid="{00000000-0000-0000-0000-000000000000}" o:suggestedsigner="Sacha Borodkin" issignatureline="t"/>
           </v:shape>
         </w:pict>
       </w:r>
-      <w:bookmarkStart w:id="0" w:name="_GoBack"/>
-      <w:bookmarkEnd w:id="0"/>
     </w:p>
     <w:sectPr>
       <w:headerReference w:type="default" r:id="rId9"/>
@@ -3575,7 +3575,7 @@
 </file>
 
 <file path=customXml/itemProps1.xml><?xml version="1.0" encoding="utf-8"?>
-<ds:datastoreItem xmlns:ds="http://schemas.openxmlformats.org/officeDocument/2006/customXml" ds:itemID="{2C431040-52A6-4422-8BC1-640099FEF5C1}">
+<ds:datastoreItem xmlns:ds="http://schemas.openxmlformats.org/officeDocument/2006/customXml" ds:itemID="{3997F050-B530-4119-AAAC-B46F65D8E37F}">
   <ds:schemaRefs>
     <ds:schemaRef ds:uri="http://schemas.openxmlformats.org/officeDocument/2006/bibliography"/>
   </ds:schemaRefs>
